--- a/Documents for Maintenance/Database Structure.docx
+++ b/Documents for Maintenance/Database Structure.docx
@@ -40,17 +40,54 @@
           <w:sz w:val="24"/>
           <w:szCs w:val="24"/>
         </w:rPr>
-        <w:t>Purpose: The aviatest_english database contains the cards for the Flash Cards, Memory Game and Quiz. The cards are an image</w:t>
-      </w:r>
-      <w:r>
-        <w:rPr>
-          <w:sz w:val="24"/>
-          <w:szCs w:val="24"/>
-        </w:rPr>
-        <w:t xml:space="preserve"> or words (memory game)</w:t>
+        <w:t xml:space="preserve">Purpose: The </w:t>
+      </w:r>
+      <w:proofErr w:type="spellStart"/>
+      <w:r>
+        <w:rPr>
+          <w:sz w:val="24"/>
+          <w:szCs w:val="24"/>
+        </w:rPr>
+        <w:t>aviatest_english</w:t>
+      </w:r>
+      <w:proofErr w:type="spellEnd"/>
+      <w:r>
+        <w:rPr>
+          <w:sz w:val="24"/>
+          <w:szCs w:val="24"/>
+        </w:rPr>
+        <w:t xml:space="preserve"> database contains </w:t>
+      </w:r>
+      <w:r>
+        <w:rPr>
+          <w:sz w:val="24"/>
+          <w:szCs w:val="24"/>
+        </w:rPr>
+        <w:t xml:space="preserve">five tables. These tables contain </w:t>
+      </w:r>
+      <w:r>
+        <w:rPr>
+          <w:sz w:val="24"/>
+          <w:szCs w:val="24"/>
+        </w:rPr>
+        <w:t>the cards for the Flash Cards, Memory Game and Quiz. The cards ar</w:t>
       </w:r>
       <w:bookmarkStart w:id="0" w:name="_GoBack"/>
       <w:bookmarkEnd w:id="0"/>
+      <w:r>
+        <w:rPr>
+          <w:sz w:val="24"/>
+          <w:szCs w:val="24"/>
+        </w:rPr>
+        <w:t>e an image</w:t>
+      </w:r>
+      <w:r>
+        <w:rPr>
+          <w:sz w:val="24"/>
+          <w:szCs w:val="24"/>
+        </w:rPr>
+        <w:t xml:space="preserve"> or words (memory game)</w:t>
+      </w:r>
       <w:r>
         <w:rPr>
           <w:sz w:val="24"/>
@@ -166,6 +203,7 @@
                 <w:szCs w:val="24"/>
               </w:rPr>
             </w:pPr>
+            <w:proofErr w:type="spellStart"/>
             <w:r>
               <w:rPr>
                 <w:sz w:val="24"/>
@@ -173,6 +211,7 @@
               </w:rPr>
               <w:t>UserInfo</w:t>
             </w:r>
+            <w:proofErr w:type="spellEnd"/>
           </w:p>
         </w:tc>
         <w:tc>
@@ -395,12 +434,21 @@
                 <w:szCs w:val="24"/>
               </w:rPr>
             </w:pPr>
+            <w:proofErr w:type="spellStart"/>
             <w:r>
               <w:rPr>
                 <w:sz w:val="24"/>
                 <w:szCs w:val="24"/>
               </w:rPr>
-              <w:t>int(11) AUTO_INCREMENT</w:t>
+              <w:t>int</w:t>
+            </w:r>
+            <w:proofErr w:type="spellEnd"/>
+            <w:r>
+              <w:rPr>
+                <w:sz w:val="24"/>
+                <w:szCs w:val="24"/>
+              </w:rPr>
+              <w:t>(11) AUTO_INCREMENT</w:t>
             </w:r>
           </w:p>
         </w:tc>
@@ -867,6 +915,7 @@
           <w:szCs w:val="24"/>
         </w:rPr>
       </w:pPr>
+      <w:proofErr w:type="spellStart"/>
       <w:r>
         <w:rPr>
           <w:sz w:val="24"/>
@@ -874,6 +923,7 @@
         </w:rPr>
         <w:t>aviatest_english</w:t>
       </w:r>
+      <w:proofErr w:type="spellEnd"/>
     </w:p>
     <w:p>
       <w:pPr>
@@ -906,6 +956,7 @@
           <w:sz w:val="24"/>
           <w:szCs w:val="24"/>
         </w:rPr>
+        <w:lastRenderedPageBreak/>
         <w:t>DATABASE SCRIPT TO CREATE TABLES</w:t>
       </w:r>
     </w:p>
@@ -944,6 +995,7 @@
         </w:rPr>
         <w:t xml:space="preserve"> </w:t>
       </w:r>
+      <w:proofErr w:type="spellStart"/>
       <w:r>
         <w:rPr>
           <w:color w:val="212121"/>
@@ -953,6 +1005,7 @@
         </w:rPr>
         <w:t>UserInfo</w:t>
       </w:r>
+      <w:proofErr w:type="spellEnd"/>
       <w:r>
         <w:rPr>
           <w:color w:val="212121"/>
@@ -1093,14 +1146,25 @@
         </w:rPr>
         <w:br/>
       </w:r>
-      <w:r>
-        <w:rPr>
-          <w:color w:val="212121"/>
-          <w:sz w:val="24"/>
-          <w:szCs w:val="24"/>
-          <w:shd w:val="clear" w:color="auto" w:fill="FFFFFF"/>
-        </w:rPr>
-        <w:t xml:space="preserve">fname </w:t>
+      <w:proofErr w:type="spellStart"/>
+      <w:r>
+        <w:rPr>
+          <w:color w:val="212121"/>
+          <w:sz w:val="24"/>
+          <w:szCs w:val="24"/>
+          <w:shd w:val="clear" w:color="auto" w:fill="FFFFFF"/>
+        </w:rPr>
+        <w:t>fname</w:t>
+      </w:r>
+      <w:proofErr w:type="spellEnd"/>
+      <w:r>
+        <w:rPr>
+          <w:color w:val="212121"/>
+          <w:sz w:val="24"/>
+          <w:szCs w:val="24"/>
+          <w:shd w:val="clear" w:color="auto" w:fill="FFFFFF"/>
+        </w:rPr>
+        <w:t xml:space="preserve"> </w:t>
       </w:r>
       <w:r>
         <w:rPr>
@@ -1146,14 +1210,25 @@
         </w:rPr>
         <w:br/>
       </w:r>
-      <w:r>
-        <w:rPr>
-          <w:color w:val="212121"/>
-          <w:sz w:val="24"/>
-          <w:szCs w:val="24"/>
-          <w:shd w:val="clear" w:color="auto" w:fill="FFFFFF"/>
-        </w:rPr>
-        <w:t xml:space="preserve">lname </w:t>
+      <w:proofErr w:type="spellStart"/>
+      <w:r>
+        <w:rPr>
+          <w:color w:val="212121"/>
+          <w:sz w:val="24"/>
+          <w:szCs w:val="24"/>
+          <w:shd w:val="clear" w:color="auto" w:fill="FFFFFF"/>
+        </w:rPr>
+        <w:t>lname</w:t>
+      </w:r>
+      <w:proofErr w:type="spellEnd"/>
+      <w:r>
+        <w:rPr>
+          <w:color w:val="212121"/>
+          <w:sz w:val="24"/>
+          <w:szCs w:val="24"/>
+          <w:shd w:val="clear" w:color="auto" w:fill="FFFFFF"/>
+        </w:rPr>
+        <w:t xml:space="preserve"> </w:t>
       </w:r>
       <w:r>
         <w:rPr>
@@ -1318,7 +1393,27 @@
           <w:szCs w:val="24"/>
           <w:shd w:val="clear" w:color="auto" w:fill="FFFFFF"/>
         </w:rPr>
-        <w:t xml:space="preserve"> references UserInfo(id),</w:t>
+        <w:t xml:space="preserve"> references </w:t>
+      </w:r>
+      <w:proofErr w:type="spellStart"/>
+      <w:r>
+        <w:rPr>
+          <w:color w:val="212121"/>
+          <w:sz w:val="24"/>
+          <w:szCs w:val="24"/>
+          <w:shd w:val="clear" w:color="auto" w:fill="FFFFFF"/>
+        </w:rPr>
+        <w:t>UserInfo</w:t>
+      </w:r>
+      <w:proofErr w:type="spellEnd"/>
+      <w:r>
+        <w:rPr>
+          <w:color w:val="212121"/>
+          <w:sz w:val="24"/>
+          <w:szCs w:val="24"/>
+          <w:shd w:val="clear" w:color="auto" w:fill="FFFFFF"/>
+        </w:rPr>
+        <w:t>(id),</w:t>
       </w:r>
       <w:r>
         <w:rPr>
@@ -1371,7 +1466,27 @@
           <w:szCs w:val="24"/>
           <w:shd w:val="clear" w:color="auto" w:fill="FFFFFF"/>
         </w:rPr>
-        <w:t>references Section(secid),</w:t>
+        <w:t>references Section(</w:t>
+      </w:r>
+      <w:proofErr w:type="spellStart"/>
+      <w:r>
+        <w:rPr>
+          <w:color w:val="212121"/>
+          <w:sz w:val="24"/>
+          <w:szCs w:val="24"/>
+          <w:shd w:val="clear" w:color="auto" w:fill="FFFFFF"/>
+        </w:rPr>
+        <w:t>secid</w:t>
+      </w:r>
+      <w:proofErr w:type="spellEnd"/>
+      <w:r>
+        <w:rPr>
+          <w:color w:val="212121"/>
+          <w:sz w:val="24"/>
+          <w:szCs w:val="24"/>
+          <w:shd w:val="clear" w:color="auto" w:fill="FFFFFF"/>
+        </w:rPr>
+        <w:t>),</w:t>
       </w:r>
       <w:r>
         <w:rPr>
@@ -1520,14 +1635,25 @@
         </w:rPr>
         <w:br/>
       </w:r>
-      <w:r>
-        <w:rPr>
-          <w:color w:val="212121"/>
-          <w:sz w:val="24"/>
-          <w:szCs w:val="24"/>
-          <w:shd w:val="clear" w:color="auto" w:fill="FFFFFF"/>
-        </w:rPr>
-        <w:t xml:space="preserve">secid </w:t>
+      <w:proofErr w:type="spellStart"/>
+      <w:r>
+        <w:rPr>
+          <w:color w:val="212121"/>
+          <w:sz w:val="24"/>
+          <w:szCs w:val="24"/>
+          <w:shd w:val="clear" w:color="auto" w:fill="FFFFFF"/>
+        </w:rPr>
+        <w:t>secid</w:t>
+      </w:r>
+      <w:proofErr w:type="spellEnd"/>
+      <w:r>
+        <w:rPr>
+          <w:color w:val="212121"/>
+          <w:sz w:val="24"/>
+          <w:szCs w:val="24"/>
+          <w:shd w:val="clear" w:color="auto" w:fill="FFFFFF"/>
+        </w:rPr>
+        <w:t xml:space="preserve"> </w:t>
       </w:r>
       <w:r>
         <w:rPr>
@@ -1555,14 +1681,25 @@
         </w:rPr>
         <w:br/>
       </w:r>
-      <w:r>
-        <w:rPr>
-          <w:color w:val="212121"/>
-          <w:sz w:val="24"/>
-          <w:szCs w:val="24"/>
-          <w:shd w:val="clear" w:color="auto" w:fill="FFFFFF"/>
-        </w:rPr>
-        <w:t xml:space="preserve">sectitle </w:t>
+      <w:proofErr w:type="spellStart"/>
+      <w:r>
+        <w:rPr>
+          <w:color w:val="212121"/>
+          <w:sz w:val="24"/>
+          <w:szCs w:val="24"/>
+          <w:shd w:val="clear" w:color="auto" w:fill="FFFFFF"/>
+        </w:rPr>
+        <w:t>sectitle</w:t>
+      </w:r>
+      <w:proofErr w:type="spellEnd"/>
+      <w:r>
+        <w:rPr>
+          <w:color w:val="212121"/>
+          <w:sz w:val="24"/>
+          <w:szCs w:val="24"/>
+          <w:shd w:val="clear" w:color="auto" w:fill="FFFFFF"/>
+        </w:rPr>
+        <w:t xml:space="preserve"> </w:t>
       </w:r>
       <w:r>
         <w:rPr>
@@ -1667,7 +1804,27 @@
           <w:szCs w:val="24"/>
           <w:shd w:val="clear" w:color="auto" w:fill="FFFFFF"/>
         </w:rPr>
-        <w:t xml:space="preserve"> (secid)</w:t>
+        <w:t xml:space="preserve"> (</w:t>
+      </w:r>
+      <w:proofErr w:type="spellStart"/>
+      <w:r>
+        <w:rPr>
+          <w:color w:val="212121"/>
+          <w:sz w:val="24"/>
+          <w:szCs w:val="24"/>
+          <w:shd w:val="clear" w:color="auto" w:fill="FFFFFF"/>
+        </w:rPr>
+        <w:t>secid</w:t>
+      </w:r>
+      <w:proofErr w:type="spellEnd"/>
+      <w:r>
+        <w:rPr>
+          <w:color w:val="212121"/>
+          <w:sz w:val="24"/>
+          <w:szCs w:val="24"/>
+          <w:shd w:val="clear" w:color="auto" w:fill="FFFFFF"/>
+        </w:rPr>
+        <w:t>)</w:t>
       </w:r>
       <w:r>
         <w:rPr>
@@ -1746,14 +1903,25 @@
         </w:rPr>
         <w:br/>
       </w:r>
-      <w:r>
-        <w:rPr>
-          <w:color w:val="212121"/>
-          <w:sz w:val="24"/>
-          <w:szCs w:val="24"/>
-          <w:shd w:val="clear" w:color="auto" w:fill="FFFFFF"/>
-        </w:rPr>
-        <w:t xml:space="preserve">secid </w:t>
+      <w:proofErr w:type="spellStart"/>
+      <w:r>
+        <w:rPr>
+          <w:color w:val="212121"/>
+          <w:sz w:val="24"/>
+          <w:szCs w:val="24"/>
+          <w:shd w:val="clear" w:color="auto" w:fill="FFFFFF"/>
+        </w:rPr>
+        <w:t>secid</w:t>
+      </w:r>
+      <w:proofErr w:type="spellEnd"/>
+      <w:r>
+        <w:rPr>
+          <w:color w:val="212121"/>
+          <w:sz w:val="24"/>
+          <w:szCs w:val="24"/>
+          <w:shd w:val="clear" w:color="auto" w:fill="FFFFFF"/>
+        </w:rPr>
+        <w:t xml:space="preserve"> </w:t>
       </w:r>
       <w:r>
         <w:rPr>
@@ -1789,7 +1957,47 @@
           <w:szCs w:val="24"/>
           <w:shd w:val="clear" w:color="auto" w:fill="FFFFFF"/>
         </w:rPr>
-        <w:t xml:space="preserve"> refrences Section(secid),</w:t>
+        <w:t xml:space="preserve"> </w:t>
+      </w:r>
+      <w:proofErr w:type="spellStart"/>
+      <w:r>
+        <w:rPr>
+          <w:color w:val="212121"/>
+          <w:sz w:val="24"/>
+          <w:szCs w:val="24"/>
+          <w:shd w:val="clear" w:color="auto" w:fill="FFFFFF"/>
+        </w:rPr>
+        <w:t>refrences</w:t>
+      </w:r>
+      <w:proofErr w:type="spellEnd"/>
+      <w:r>
+        <w:rPr>
+          <w:color w:val="212121"/>
+          <w:sz w:val="24"/>
+          <w:szCs w:val="24"/>
+          <w:shd w:val="clear" w:color="auto" w:fill="FFFFFF"/>
+        </w:rPr>
+        <w:t xml:space="preserve"> Section(</w:t>
+      </w:r>
+      <w:proofErr w:type="spellStart"/>
+      <w:r>
+        <w:rPr>
+          <w:color w:val="212121"/>
+          <w:sz w:val="24"/>
+          <w:szCs w:val="24"/>
+          <w:shd w:val="clear" w:color="auto" w:fill="FFFFFF"/>
+        </w:rPr>
+        <w:t>secid</w:t>
+      </w:r>
+      <w:proofErr w:type="spellEnd"/>
+      <w:r>
+        <w:rPr>
+          <w:color w:val="212121"/>
+          <w:sz w:val="24"/>
+          <w:szCs w:val="24"/>
+          <w:shd w:val="clear" w:color="auto" w:fill="FFFFFF"/>
+        </w:rPr>
+        <w:t>),</w:t>
       </w:r>
       <w:r>
         <w:rPr>
@@ -1834,14 +2042,25 @@
         </w:rPr>
         <w:br/>
       </w:r>
-      <w:r>
-        <w:rPr>
-          <w:color w:val="212121"/>
-          <w:sz w:val="24"/>
-          <w:szCs w:val="24"/>
-          <w:shd w:val="clear" w:color="auto" w:fill="FFFFFF"/>
-        </w:rPr>
-        <w:t xml:space="preserve">img </w:t>
+      <w:proofErr w:type="spellStart"/>
+      <w:r>
+        <w:rPr>
+          <w:color w:val="212121"/>
+          <w:sz w:val="24"/>
+          <w:szCs w:val="24"/>
+          <w:shd w:val="clear" w:color="auto" w:fill="FFFFFF"/>
+        </w:rPr>
+        <w:t>img</w:t>
+      </w:r>
+      <w:proofErr w:type="spellEnd"/>
+      <w:r>
+        <w:rPr>
+          <w:color w:val="212121"/>
+          <w:sz w:val="24"/>
+          <w:szCs w:val="24"/>
+          <w:shd w:val="clear" w:color="auto" w:fill="FFFFFF"/>
+        </w:rPr>
+        <w:t xml:space="preserve"> </w:t>
       </w:r>
       <w:r>
         <w:rPr>
